--- a/BIG DATA.docx
+++ b/BIG DATA.docx
@@ -6,8 +6,16 @@
       <w:pPr>
         <w:pStyle w:val="Title"/>
         <w:jc w:val="center"/>
-      </w:pPr>
-      <w:r>
+        <w:rPr>
+          <w:b/>
+          <w:u w:val="thick"/>
+        </w:rPr>
+      </w:pPr>
+      <w:r>
+        <w:rPr>
+          <w:b/>
+          <w:u w:val="thick"/>
+        </w:rPr>
         <w:t>BIG DATA-HADOOP</w:t>
       </w:r>
     </w:p>
@@ -55,7 +63,15 @@
     </w:p>
     <w:p/>
     <w:p>
-      <w:r>
+      <w:pPr>
+        <w:rPr>
+          <w:b/>
+        </w:rPr>
+      </w:pPr>
+      <w:r>
+        <w:rPr>
+          <w:b/>
+        </w:rPr>
         <w:t>Hadoop 1.x</w:t>
       </w:r>
     </w:p>
@@ -84,7 +100,15 @@
       </w:r>
     </w:p>
     <w:p>
-      <w:r>
+      <w:pPr>
+        <w:rPr>
+          <w:b/>
+        </w:rPr>
+      </w:pPr>
+      <w:r>
+        <w:rPr>
+          <w:b/>
+        </w:rPr>
         <w:t>Hadoop 2.x:</w:t>
       </w:r>
     </w:p>
@@ -121,14 +145,14 @@
         </w:numPr>
       </w:pPr>
       <w:r>
-        <w:t>Yarn – (yet another resource negotiator):resource manage</w:t>
-      </w:r>
-      <w:r>
-        <w:t>r</w:t>
-      </w:r>
-    </w:p>
-    <w:p>
-      <w:r>
+        <w:t>Yarn – (yet another resource negotiator):resource manager</w:t>
+      </w:r>
+    </w:p>
+    <w:p>
+      <w:r>
+        <w:rPr>
+          <w:noProof/>
+        </w:rPr>
         <w:drawing>
           <wp:inline distT="0" distB="0" distL="0" distR="0" wp14:anchorId="62566547" wp14:editId="7CE45858">
             <wp:extent cx="5943600" cy="2499360"/>
@@ -179,8 +203,16 @@
           <w:ilvl w:val="0"/>
           <w:numId w:val="2"/>
         </w:numPr>
-      </w:pPr>
-      <w:r>
+        <w:rPr>
+          <w:b/>
+          <w:u w:val="thick"/>
+        </w:rPr>
+      </w:pPr>
+      <w:r>
+        <w:rPr>
+          <w:b/>
+          <w:u w:val="thick"/>
+        </w:rPr>
         <w:t>Hadoop supported files:</w:t>
       </w:r>
     </w:p>
@@ -332,6 +364,10 @@
     <w:p>
       <w:pPr>
         <w:pStyle w:val="ListParagraph"/>
+        <w:rPr>
+          <w:b/>
+          <w:u w:val="thick"/>
+        </w:rPr>
       </w:pPr>
     </w:p>
     <w:p>
@@ -341,8 +377,16 @@
           <w:ilvl w:val="0"/>
           <w:numId w:val="5"/>
         </w:numPr>
-      </w:pPr>
-      <w:r>
+        <w:rPr>
+          <w:b/>
+          <w:u w:val="thick"/>
+        </w:rPr>
+      </w:pPr>
+      <w:r>
+        <w:rPr>
+          <w:b/>
+          <w:u w:val="thick"/>
+        </w:rPr>
         <w:t>Features of Hadoop:</w:t>
       </w:r>
     </w:p>
@@ -427,6 +471,10 @@
     <w:p>
       <w:pPr>
         <w:pStyle w:val="ListParagraph"/>
+        <w:rPr>
+          <w:b/>
+          <w:u w:val="thick"/>
+        </w:rPr>
       </w:pPr>
     </w:p>
     <w:p>
@@ -436,8 +484,16 @@
           <w:ilvl w:val="0"/>
           <w:numId w:val="5"/>
         </w:numPr>
-      </w:pPr>
-      <w:r>
+        <w:rPr>
+          <w:b/>
+          <w:u w:val="thick"/>
+        </w:rPr>
+      </w:pPr>
+      <w:r>
+        <w:rPr>
+          <w:b/>
+          <w:u w:val="thick"/>
+        </w:rPr>
         <w:t>HDFS:</w:t>
       </w:r>
     </w:p>
@@ -482,7 +538,17 @@
     </w:p>
     <w:p/>
     <w:p>
-      <w:r>
+      <w:pPr>
+        <w:rPr>
+          <w:b/>
+          <w:u w:val="thick"/>
+        </w:rPr>
+      </w:pPr>
+      <w:r>
+        <w:rPr>
+          <w:b/>
+          <w:u w:val="thick"/>
+        </w:rPr>
         <w:t>Components:</w:t>
       </w:r>
     </w:p>
@@ -588,6 +654,9 @@
     </w:p>
     <w:p>
       <w:r>
+        <w:rPr>
+          <w:noProof/>
+        </w:rPr>
         <w:drawing>
           <wp:inline distT="0" distB="0" distL="0" distR="0" wp14:anchorId="61DF1F26" wp14:editId="24D68A14">
             <wp:extent cx="5943600" cy="3291205"/>
@@ -624,8 +693,6 @@
           </wp:inline>
         </w:drawing>
       </w:r>
-      <w:bookmarkStart w:id="0" w:name="_GoBack"/>
-      <w:bookmarkEnd w:id="0"/>
     </w:p>
     <w:p/>
     <w:p>
@@ -645,6 +712,9 @@
     </w:p>
     <w:p>
       <w:r>
+        <w:rPr>
+          <w:noProof/>
+        </w:rPr>
         <w:drawing>
           <wp:inline distT="0" distB="0" distL="0" distR="0" wp14:anchorId="1BD9A085" wp14:editId="12F96CCF">
             <wp:extent cx="5943600" cy="3304540"/>
@@ -682,6 +752,422 @@
         </w:drawing>
       </w:r>
     </w:p>
+    <w:p/>
+    <w:p/>
+    <w:p>
+      <w:pPr>
+        <w:jc w:val="center"/>
+        <w:rPr>
+          <w:b/>
+          <w:u w:val="thick"/>
+        </w:rPr>
+      </w:pPr>
+      <w:r>
+        <w:rPr>
+          <w:b/>
+          <w:u w:val="thick"/>
+        </w:rPr>
+        <w:t>20-12-2024</w:t>
+      </w:r>
+    </w:p>
+    <w:p>
+      <w:pPr>
+        <w:pStyle w:val="ListParagraph"/>
+        <w:numPr>
+          <w:ilvl w:val="0"/>
+          <w:numId w:val="10"/>
+        </w:numPr>
+        <w:spacing w:line="256" w:lineRule="auto"/>
+      </w:pPr>
+      <w:r>
+        <w:rPr>
+          <w:b/>
+          <w:u w:val="thick"/>
+        </w:rPr>
+        <w:t>Blocks:</w:t>
+      </w:r>
+      <w:r>
+        <w:t xml:space="preserve"> any kind of data is </w:t>
+      </w:r>
+      <w:proofErr w:type="gramStart"/>
+      <w:r>
+        <w:t>stored  in</w:t>
+      </w:r>
+      <w:proofErr w:type="gramEnd"/>
+      <w:r>
+        <w:t xml:space="preserve"> block wise in HDFS.(HDFS-site.xml)</w:t>
+      </w:r>
+    </w:p>
+    <w:p>
+      <w:pPr>
+        <w:pStyle w:val="ListParagraph"/>
+        <w:numPr>
+          <w:ilvl w:val="0"/>
+          <w:numId w:val="11"/>
+        </w:numPr>
+        <w:spacing w:line="256" w:lineRule="auto"/>
+      </w:pPr>
+      <w:r>
+        <w:t>Hard disk:4 kb</w:t>
+      </w:r>
+    </w:p>
+    <w:p>
+      <w:pPr>
+        <w:pStyle w:val="ListParagraph"/>
+        <w:numPr>
+          <w:ilvl w:val="0"/>
+          <w:numId w:val="11"/>
+        </w:numPr>
+        <w:spacing w:line="256" w:lineRule="auto"/>
+      </w:pPr>
+      <w:r>
+        <w:t>HDFS: 128 mb</w:t>
+      </w:r>
+    </w:p>
+    <w:p>
+      <w:pPr>
+        <w:pStyle w:val="ListParagraph"/>
+        <w:numPr>
+          <w:ilvl w:val="0"/>
+          <w:numId w:val="11"/>
+        </w:numPr>
+        <w:spacing w:line="256" w:lineRule="auto"/>
+      </w:pPr>
+      <w:proofErr w:type="gramStart"/>
+      <w:r>
+        <w:t>Image.jpg :</w:t>
+      </w:r>
+      <w:proofErr w:type="gramEnd"/>
+      <w:r>
+        <w:t xml:space="preserve"> 10mb</w:t>
+      </w:r>
+    </w:p>
+    <w:p/>
+    <w:p>
+      <w:pPr>
+        <w:pStyle w:val="ListParagraph"/>
+        <w:numPr>
+          <w:ilvl w:val="0"/>
+          <w:numId w:val="12"/>
+        </w:numPr>
+        <w:spacing w:line="256" w:lineRule="auto"/>
+        <w:rPr>
+          <w:b/>
+          <w:u w:val="thick"/>
+        </w:rPr>
+      </w:pPr>
+      <w:r>
+        <w:rPr>
+          <w:b/>
+          <w:u w:val="thick"/>
+        </w:rPr>
+        <w:t>Replication:</w:t>
+      </w:r>
+    </w:p>
+    <w:p>
+      <w:pPr>
+        <w:pStyle w:val="ListParagraph"/>
+        <w:numPr>
+          <w:ilvl w:val="0"/>
+          <w:numId w:val="12"/>
+        </w:numPr>
+        <w:spacing w:line="256" w:lineRule="auto"/>
+      </w:pPr>
+      <w:r>
+        <w:t xml:space="preserve">Property in configuration file :3. It is possible to increase or </w:t>
+      </w:r>
+      <w:proofErr w:type="gramStart"/>
+      <w:r>
+        <w:t>decrease.(</w:t>
+      </w:r>
+      <w:proofErr w:type="gramEnd"/>
+      <w:r>
+        <w:t>HDFS-site.xml)</w:t>
+      </w:r>
+    </w:p>
+    <w:p>
+      <w:pPr>
+        <w:spacing w:line="256" w:lineRule="auto"/>
+      </w:pPr>
+    </w:p>
+    <w:p>
+      <w:pPr>
+        <w:pStyle w:val="ListParagraph"/>
+        <w:numPr>
+          <w:ilvl w:val="0"/>
+          <w:numId w:val="14"/>
+        </w:numPr>
+        <w:rPr>
+          <w:b/>
+          <w:u w:val="thick"/>
+        </w:rPr>
+      </w:pPr>
+      <w:r>
+        <w:rPr>
+          <w:b/>
+          <w:u w:val="thick"/>
+        </w:rPr>
+        <w:t>Heart beats:</w:t>
+      </w:r>
+    </w:p>
+    <w:p>
+      <w:pPr>
+        <w:pStyle w:val="ListParagraph"/>
+        <w:numPr>
+          <w:ilvl w:val="0"/>
+          <w:numId w:val="14"/>
+        </w:numPr>
+      </w:pPr>
+      <w:r>
+        <w:t>Data node sends heartbeats to name node every 3 seconds. Then name node knows that data nodes are available.</w:t>
+      </w:r>
+    </w:p>
+    <w:p/>
+    <w:p/>
+    <w:p/>
+    <w:p>
+      <w:pPr>
+        <w:pStyle w:val="ListParagraph"/>
+        <w:numPr>
+          <w:ilvl w:val="0"/>
+          <w:numId w:val="14"/>
+        </w:numPr>
+        <w:rPr>
+          <w:b/>
+          <w:u w:val="thick"/>
+        </w:rPr>
+      </w:pPr>
+      <w:r>
+        <w:rPr>
+          <w:b/>
+          <w:u w:val="thick"/>
+        </w:rPr>
+        <w:lastRenderedPageBreak/>
+        <w:t>We can connect HDFS storage two ways:</w:t>
+      </w:r>
+    </w:p>
+    <w:p>
+      <w:pPr>
+        <w:pStyle w:val="ListParagraph"/>
+      </w:pPr>
+    </w:p>
+    <w:p>
+      <w:pPr>
+        <w:pStyle w:val="ListParagraph"/>
+        <w:numPr>
+          <w:ilvl w:val="0"/>
+          <w:numId w:val="14"/>
+        </w:numPr>
+      </w:pPr>
+      <w:r>
+        <w:t>1.using cli hdfs commands</w:t>
+      </w:r>
+    </w:p>
+    <w:p>
+      <w:pPr>
+        <w:pStyle w:val="ListParagraph"/>
+      </w:pPr>
+    </w:p>
+    <w:p>
+      <w:pPr>
+        <w:pStyle w:val="ListParagraph"/>
+        <w:numPr>
+          <w:ilvl w:val="0"/>
+          <w:numId w:val="14"/>
+        </w:numPr>
+      </w:pPr>
+      <w:r>
+        <w:t>2.web browser</w:t>
+      </w:r>
+    </w:p>
+    <w:p>
+      <w:pPr>
+        <w:pStyle w:val="ListParagraph"/>
+      </w:pPr>
+    </w:p>
+    <w:p>
+      <w:pPr>
+        <w:pStyle w:val="ListParagraph"/>
+        <w:numPr>
+          <w:ilvl w:val="0"/>
+          <w:numId w:val="14"/>
+        </w:numPr>
+        <w:rPr>
+          <w:b/>
+          <w:u w:val="thick"/>
+        </w:rPr>
+      </w:pPr>
+      <w:r>
+        <w:rPr>
+          <w:b/>
+          <w:u w:val="thick"/>
+        </w:rPr>
+        <w:t>HDFS commands:</w:t>
+      </w:r>
+    </w:p>
+    <w:p>
+      <w:pPr>
+        <w:pStyle w:val="ListParagraph"/>
+      </w:pPr>
+    </w:p>
+    <w:p>
+      <w:pPr>
+        <w:pStyle w:val="ListParagraph"/>
+        <w:numPr>
+          <w:ilvl w:val="0"/>
+          <w:numId w:val="14"/>
+        </w:numPr>
+      </w:pPr>
+      <w:r>
+        <w:t>Ls – ltr</w:t>
+      </w:r>
+    </w:p>
+    <w:p>
+      <w:pPr>
+        <w:pStyle w:val="ListParagraph"/>
+      </w:pPr>
+    </w:p>
+    <w:p>
+      <w:pPr>
+        <w:pStyle w:val="ListParagraph"/>
+        <w:numPr>
+          <w:ilvl w:val="0"/>
+          <w:numId w:val="14"/>
+        </w:numPr>
+      </w:pPr>
+      <w:proofErr w:type="gramStart"/>
+      <w:r>
+        <w:t>Hdfs  dfs</w:t>
+      </w:r>
+      <w:proofErr w:type="gramEnd"/>
+      <w:r>
+        <w:t xml:space="preserve"> -ls /</w:t>
+      </w:r>
+    </w:p>
+    <w:p>
+      <w:pPr>
+        <w:pStyle w:val="ListParagraph"/>
+      </w:pPr>
+    </w:p>
+    <w:p>
+      <w:pPr>
+        <w:pStyle w:val="ListParagraph"/>
+        <w:numPr>
+          <w:ilvl w:val="0"/>
+          <w:numId w:val="14"/>
+        </w:numPr>
+      </w:pPr>
+      <w:proofErr w:type="gramStart"/>
+      <w:r>
+        <w:t>Hdfs  dfs</w:t>
+      </w:r>
+      <w:proofErr w:type="gramEnd"/>
+      <w:r>
+        <w:t xml:space="preserve"> -ls </w:t>
+      </w:r>
+      <w:r>
+        <w:t xml:space="preserve"> / user/</w:t>
+      </w:r>
+    </w:p>
+    <w:p>
+      <w:pPr>
+        <w:pStyle w:val="ListParagraph"/>
+      </w:pPr>
+    </w:p>
+    <w:p>
+      <w:pPr>
+        <w:pStyle w:val="ListParagraph"/>
+        <w:numPr>
+          <w:ilvl w:val="0"/>
+          <w:numId w:val="14"/>
+        </w:numPr>
+      </w:pPr>
+      <w:proofErr w:type="gramStart"/>
+      <w:r>
+        <w:t>Hdfs  dfs</w:t>
+      </w:r>
+      <w:proofErr w:type="gramEnd"/>
+      <w:r>
+        <w:t xml:space="preserve"> -ls  / user/</w:t>
+      </w:r>
+      <w:r>
+        <w:t>cloudera/  (no files in cloudera)</w:t>
+      </w:r>
+    </w:p>
+    <w:p>
+      <w:pPr>
+        <w:pStyle w:val="ListParagraph"/>
+      </w:pPr>
+    </w:p>
+    <w:p>
+      <w:pPr>
+        <w:pStyle w:val="ListParagraph"/>
+        <w:numPr>
+          <w:ilvl w:val="0"/>
+          <w:numId w:val="14"/>
+        </w:numPr>
+      </w:pPr>
+      <w:proofErr w:type="gramStart"/>
+      <w:r>
+        <w:t>Hdfs  dfs</w:t>
+      </w:r>
+      <w:proofErr w:type="gramEnd"/>
+      <w:r>
+        <w:t xml:space="preserve"> -</w:t>
+      </w:r>
+      <w:r>
+        <w:t>chmod  777 /user/cloudera</w:t>
+      </w:r>
+    </w:p>
+    <w:p>
+      <w:pPr>
+        <w:pStyle w:val="ListParagraph"/>
+      </w:pPr>
+    </w:p>
+    <w:p>
+      <w:pPr>
+        <w:pStyle w:val="ListParagraph"/>
+        <w:numPr>
+          <w:ilvl w:val="0"/>
+          <w:numId w:val="14"/>
+        </w:numPr>
+      </w:pPr>
+      <w:r>
+        <w:t>Folder creation in hdfs:</w:t>
+      </w:r>
+    </w:p>
+    <w:p>
+      <w:pPr>
+        <w:pStyle w:val="ListParagraph"/>
+      </w:pPr>
+    </w:p>
+    <w:p>
+      <w:pPr>
+        <w:pStyle w:val="ListParagraph"/>
+        <w:numPr>
+          <w:ilvl w:val="0"/>
+          <w:numId w:val="14"/>
+        </w:numPr>
+      </w:pPr>
+      <w:r>
+        <w:t>Hdfs  dfs</w:t>
+      </w:r>
+      <w:r>
+        <w:t xml:space="preserve"> -mkdir/user/cloudera/honey</w:t>
+      </w:r>
+      <w:bookmarkStart w:id="0" w:name="_GoBack"/>
+      <w:bookmarkEnd w:id="0"/>
+    </w:p>
+    <w:p>
+      <w:pPr>
+        <w:pStyle w:val="ListParagraph"/>
+      </w:pPr>
+    </w:p>
+    <w:p>
+      <w:pPr>
+        <w:pStyle w:val="ListParagraph"/>
+      </w:pPr>
+    </w:p>
     <w:p>
       <w:pPr>
         <w:pStyle w:val="ListParagraph"/>
@@ -926,6 +1412,208 @@
     </w:lvl>
   </w:abstractNum>
   <w:abstractNum w:abstractNumId="2" w15:restartNumberingAfterBreak="0">
+    <w:nsid w:val="1DF50476"/>
+    <w:multiLevelType w:val="hybridMultilevel"/>
+    <w:tmpl w:val="A35A3A3C"/>
+    <w:lvl w:ilvl="0" w:tplc="04090001">
+      <w:start w:val="1"/>
+      <w:numFmt w:val="bullet"/>
+      <w:lvlText w:val=""/>
+      <w:lvlJc w:val="left"/>
+      <w:pPr>
+        <w:ind w:left="720" w:hanging="360"/>
+      </w:pPr>
+      <w:rPr>
+        <w:rFonts w:ascii="Symbol" w:hAnsi="Symbol" w:hint="default"/>
+      </w:rPr>
+    </w:lvl>
+    <w:lvl w:ilvl="1" w:tplc="04090003">
+      <w:start w:val="1"/>
+      <w:numFmt w:val="bullet"/>
+      <w:lvlText w:val="o"/>
+      <w:lvlJc w:val="left"/>
+      <w:pPr>
+        <w:ind w:left="1440" w:hanging="360"/>
+      </w:pPr>
+      <w:rPr>
+        <w:rFonts w:ascii="Courier New" w:hAnsi="Courier New" w:cs="Courier New" w:hint="default"/>
+      </w:rPr>
+    </w:lvl>
+    <w:lvl w:ilvl="2" w:tplc="04090005">
+      <w:start w:val="1"/>
+      <w:numFmt w:val="bullet"/>
+      <w:lvlText w:val=""/>
+      <w:lvlJc w:val="left"/>
+      <w:pPr>
+        <w:ind w:left="2160" w:hanging="360"/>
+      </w:pPr>
+      <w:rPr>
+        <w:rFonts w:ascii="Wingdings" w:hAnsi="Wingdings" w:hint="default"/>
+      </w:rPr>
+    </w:lvl>
+    <w:lvl w:ilvl="3" w:tplc="04090001">
+      <w:start w:val="1"/>
+      <w:numFmt w:val="bullet"/>
+      <w:lvlText w:val=""/>
+      <w:lvlJc w:val="left"/>
+      <w:pPr>
+        <w:ind w:left="2880" w:hanging="360"/>
+      </w:pPr>
+      <w:rPr>
+        <w:rFonts w:ascii="Symbol" w:hAnsi="Symbol" w:hint="default"/>
+      </w:rPr>
+    </w:lvl>
+    <w:lvl w:ilvl="4" w:tplc="04090003">
+      <w:start w:val="1"/>
+      <w:numFmt w:val="bullet"/>
+      <w:lvlText w:val="o"/>
+      <w:lvlJc w:val="left"/>
+      <w:pPr>
+        <w:ind w:left="3600" w:hanging="360"/>
+      </w:pPr>
+      <w:rPr>
+        <w:rFonts w:ascii="Courier New" w:hAnsi="Courier New" w:cs="Courier New" w:hint="default"/>
+      </w:rPr>
+    </w:lvl>
+    <w:lvl w:ilvl="5" w:tplc="04090005">
+      <w:start w:val="1"/>
+      <w:numFmt w:val="bullet"/>
+      <w:lvlText w:val=""/>
+      <w:lvlJc w:val="left"/>
+      <w:pPr>
+        <w:ind w:left="4320" w:hanging="360"/>
+      </w:pPr>
+      <w:rPr>
+        <w:rFonts w:ascii="Wingdings" w:hAnsi="Wingdings" w:hint="default"/>
+      </w:rPr>
+    </w:lvl>
+    <w:lvl w:ilvl="6" w:tplc="04090001">
+      <w:start w:val="1"/>
+      <w:numFmt w:val="bullet"/>
+      <w:lvlText w:val=""/>
+      <w:lvlJc w:val="left"/>
+      <w:pPr>
+        <w:ind w:left="5040" w:hanging="360"/>
+      </w:pPr>
+      <w:rPr>
+        <w:rFonts w:ascii="Symbol" w:hAnsi="Symbol" w:hint="default"/>
+      </w:rPr>
+    </w:lvl>
+    <w:lvl w:ilvl="7" w:tplc="04090003">
+      <w:start w:val="1"/>
+      <w:numFmt w:val="bullet"/>
+      <w:lvlText w:val="o"/>
+      <w:lvlJc w:val="left"/>
+      <w:pPr>
+        <w:ind w:left="5760" w:hanging="360"/>
+      </w:pPr>
+      <w:rPr>
+        <w:rFonts w:ascii="Courier New" w:hAnsi="Courier New" w:cs="Courier New" w:hint="default"/>
+      </w:rPr>
+    </w:lvl>
+    <w:lvl w:ilvl="8" w:tplc="04090005">
+      <w:start w:val="1"/>
+      <w:numFmt w:val="bullet"/>
+      <w:lvlText w:val=""/>
+      <w:lvlJc w:val="left"/>
+      <w:pPr>
+        <w:ind w:left="6480" w:hanging="360"/>
+      </w:pPr>
+      <w:rPr>
+        <w:rFonts w:ascii="Wingdings" w:hAnsi="Wingdings" w:hint="default"/>
+      </w:rPr>
+    </w:lvl>
+  </w:abstractNum>
+  <w:abstractNum w:abstractNumId="3" w15:restartNumberingAfterBreak="0">
+    <w:nsid w:val="1F763979"/>
+    <w:multiLevelType w:val="hybridMultilevel"/>
+    <w:tmpl w:val="114A8E72"/>
+    <w:lvl w:ilvl="0" w:tplc="04090001">
+      <w:start w:val="1"/>
+      <w:numFmt w:val="bullet"/>
+      <w:lvlText w:val=""/>
+      <w:lvlJc w:val="left"/>
+      <w:pPr>
+        <w:ind w:left="720" w:hanging="360"/>
+      </w:pPr>
+      <w:rPr>
+        <w:rFonts w:ascii="Symbol" w:hAnsi="Symbol" w:hint="default"/>
+      </w:rPr>
+    </w:lvl>
+    <w:lvl w:ilvl="1" w:tplc="04090019">
+      <w:start w:val="1"/>
+      <w:numFmt w:val="lowerLetter"/>
+      <w:lvlText w:val="%2."/>
+      <w:lvlJc w:val="left"/>
+      <w:pPr>
+        <w:ind w:left="1440" w:hanging="360"/>
+      </w:pPr>
+    </w:lvl>
+    <w:lvl w:ilvl="2" w:tplc="0409001B">
+      <w:start w:val="1"/>
+      <w:numFmt w:val="lowerRoman"/>
+      <w:lvlText w:val="%3."/>
+      <w:lvlJc w:val="right"/>
+      <w:pPr>
+        <w:ind w:left="2160" w:hanging="180"/>
+      </w:pPr>
+    </w:lvl>
+    <w:lvl w:ilvl="3" w:tplc="0409000F">
+      <w:start w:val="1"/>
+      <w:numFmt w:val="decimal"/>
+      <w:lvlText w:val="%4."/>
+      <w:lvlJc w:val="left"/>
+      <w:pPr>
+        <w:ind w:left="2880" w:hanging="360"/>
+      </w:pPr>
+    </w:lvl>
+    <w:lvl w:ilvl="4" w:tplc="04090019">
+      <w:start w:val="1"/>
+      <w:numFmt w:val="lowerLetter"/>
+      <w:lvlText w:val="%5."/>
+      <w:lvlJc w:val="left"/>
+      <w:pPr>
+        <w:ind w:left="3600" w:hanging="360"/>
+      </w:pPr>
+    </w:lvl>
+    <w:lvl w:ilvl="5" w:tplc="0409001B">
+      <w:start w:val="1"/>
+      <w:numFmt w:val="lowerRoman"/>
+      <w:lvlText w:val="%6."/>
+      <w:lvlJc w:val="right"/>
+      <w:pPr>
+        <w:ind w:left="4320" w:hanging="180"/>
+      </w:pPr>
+    </w:lvl>
+    <w:lvl w:ilvl="6" w:tplc="0409000F">
+      <w:start w:val="1"/>
+      <w:numFmt w:val="decimal"/>
+      <w:lvlText w:val="%7."/>
+      <w:lvlJc w:val="left"/>
+      <w:pPr>
+        <w:ind w:left="5040" w:hanging="360"/>
+      </w:pPr>
+    </w:lvl>
+    <w:lvl w:ilvl="7" w:tplc="04090019">
+      <w:start w:val="1"/>
+      <w:numFmt w:val="lowerLetter"/>
+      <w:lvlText w:val="%8."/>
+      <w:lvlJc w:val="left"/>
+      <w:pPr>
+        <w:ind w:left="5760" w:hanging="360"/>
+      </w:pPr>
+    </w:lvl>
+    <w:lvl w:ilvl="8" w:tplc="0409001B">
+      <w:start w:val="1"/>
+      <w:numFmt w:val="lowerRoman"/>
+      <w:lvlText w:val="%9."/>
+      <w:lvlJc w:val="right"/>
+      <w:pPr>
+        <w:ind w:left="6480" w:hanging="180"/>
+      </w:pPr>
+    </w:lvl>
+  </w:abstractNum>
+  <w:abstractNum w:abstractNumId="4" w15:restartNumberingAfterBreak="0">
     <w:nsid w:val="39E37ADA"/>
     <w:multiLevelType w:val="hybridMultilevel"/>
     <w:tmpl w:val="941A1F26"/>
@@ -1014,7 +1702,7 @@
       </w:pPr>
     </w:lvl>
   </w:abstractNum>
-  <w:abstractNum w:abstractNumId="3" w15:restartNumberingAfterBreak="0">
+  <w:abstractNum w:abstractNumId="5" w15:restartNumberingAfterBreak="0">
     <w:nsid w:val="3FA606D7"/>
     <w:multiLevelType w:val="hybridMultilevel"/>
     <w:tmpl w:val="256631FC"/>
@@ -1100,7 +1788,7 @@
       </w:pPr>
     </w:lvl>
   </w:abstractNum>
-  <w:abstractNum w:abstractNumId="4" w15:restartNumberingAfterBreak="0">
+  <w:abstractNum w:abstractNumId="6" w15:restartNumberingAfterBreak="0">
     <w:nsid w:val="42B54A63"/>
     <w:multiLevelType w:val="hybridMultilevel"/>
     <w:tmpl w:val="F3F6D606"/>
@@ -1186,7 +1874,7 @@
       </w:pPr>
     </w:lvl>
   </w:abstractNum>
-  <w:abstractNum w:abstractNumId="5" w15:restartNumberingAfterBreak="0">
+  <w:abstractNum w:abstractNumId="7" w15:restartNumberingAfterBreak="0">
     <w:nsid w:val="59AC7577"/>
     <w:multiLevelType w:val="hybridMultilevel"/>
     <w:tmpl w:val="4BA8E280"/>
@@ -1299,7 +1987,7 @@
       </w:rPr>
     </w:lvl>
   </w:abstractNum>
-  <w:abstractNum w:abstractNumId="6" w15:restartNumberingAfterBreak="0">
+  <w:abstractNum w:abstractNumId="8" w15:restartNumberingAfterBreak="0">
     <w:nsid w:val="607F3205"/>
     <w:multiLevelType w:val="hybridMultilevel"/>
     <w:tmpl w:val="3B907590"/>
@@ -1412,7 +2100,120 @@
       </w:rPr>
     </w:lvl>
   </w:abstractNum>
-  <w:abstractNum w:abstractNumId="7" w15:restartNumberingAfterBreak="0">
+  <w:abstractNum w:abstractNumId="9" w15:restartNumberingAfterBreak="0">
+    <w:nsid w:val="69FF2420"/>
+    <w:multiLevelType w:val="hybridMultilevel"/>
+    <w:tmpl w:val="3214A020"/>
+    <w:lvl w:ilvl="0" w:tplc="04090001">
+      <w:start w:val="1"/>
+      <w:numFmt w:val="bullet"/>
+      <w:lvlText w:val=""/>
+      <w:lvlJc w:val="left"/>
+      <w:pPr>
+        <w:ind w:left="720" w:hanging="360"/>
+      </w:pPr>
+      <w:rPr>
+        <w:rFonts w:ascii="Symbol" w:hAnsi="Symbol" w:hint="default"/>
+      </w:rPr>
+    </w:lvl>
+    <w:lvl w:ilvl="1" w:tplc="04090003" w:tentative="1">
+      <w:start w:val="1"/>
+      <w:numFmt w:val="bullet"/>
+      <w:lvlText w:val="o"/>
+      <w:lvlJc w:val="left"/>
+      <w:pPr>
+        <w:ind w:left="1440" w:hanging="360"/>
+      </w:pPr>
+      <w:rPr>
+        <w:rFonts w:ascii="Courier New" w:hAnsi="Courier New" w:cs="Courier New" w:hint="default"/>
+      </w:rPr>
+    </w:lvl>
+    <w:lvl w:ilvl="2" w:tplc="04090005" w:tentative="1">
+      <w:start w:val="1"/>
+      <w:numFmt w:val="bullet"/>
+      <w:lvlText w:val=""/>
+      <w:lvlJc w:val="left"/>
+      <w:pPr>
+        <w:ind w:left="2160" w:hanging="360"/>
+      </w:pPr>
+      <w:rPr>
+        <w:rFonts w:ascii="Wingdings" w:hAnsi="Wingdings" w:hint="default"/>
+      </w:rPr>
+    </w:lvl>
+    <w:lvl w:ilvl="3" w:tplc="04090001" w:tentative="1">
+      <w:start w:val="1"/>
+      <w:numFmt w:val="bullet"/>
+      <w:lvlText w:val=""/>
+      <w:lvlJc w:val="left"/>
+      <w:pPr>
+        <w:ind w:left="2880" w:hanging="360"/>
+      </w:pPr>
+      <w:rPr>
+        <w:rFonts w:ascii="Symbol" w:hAnsi="Symbol" w:hint="default"/>
+      </w:rPr>
+    </w:lvl>
+    <w:lvl w:ilvl="4" w:tplc="04090003" w:tentative="1">
+      <w:start w:val="1"/>
+      <w:numFmt w:val="bullet"/>
+      <w:lvlText w:val="o"/>
+      <w:lvlJc w:val="left"/>
+      <w:pPr>
+        <w:ind w:left="3600" w:hanging="360"/>
+      </w:pPr>
+      <w:rPr>
+        <w:rFonts w:ascii="Courier New" w:hAnsi="Courier New" w:cs="Courier New" w:hint="default"/>
+      </w:rPr>
+    </w:lvl>
+    <w:lvl w:ilvl="5" w:tplc="04090005" w:tentative="1">
+      <w:start w:val="1"/>
+      <w:numFmt w:val="bullet"/>
+      <w:lvlText w:val=""/>
+      <w:lvlJc w:val="left"/>
+      <w:pPr>
+        <w:ind w:left="4320" w:hanging="360"/>
+      </w:pPr>
+      <w:rPr>
+        <w:rFonts w:ascii="Wingdings" w:hAnsi="Wingdings" w:hint="default"/>
+      </w:rPr>
+    </w:lvl>
+    <w:lvl w:ilvl="6" w:tplc="04090001" w:tentative="1">
+      <w:start w:val="1"/>
+      <w:numFmt w:val="bullet"/>
+      <w:lvlText w:val=""/>
+      <w:lvlJc w:val="left"/>
+      <w:pPr>
+        <w:ind w:left="5040" w:hanging="360"/>
+      </w:pPr>
+      <w:rPr>
+        <w:rFonts w:ascii="Symbol" w:hAnsi="Symbol" w:hint="default"/>
+      </w:rPr>
+    </w:lvl>
+    <w:lvl w:ilvl="7" w:tplc="04090003" w:tentative="1">
+      <w:start w:val="1"/>
+      <w:numFmt w:val="bullet"/>
+      <w:lvlText w:val="o"/>
+      <w:lvlJc w:val="left"/>
+      <w:pPr>
+        <w:ind w:left="5760" w:hanging="360"/>
+      </w:pPr>
+      <w:rPr>
+        <w:rFonts w:ascii="Courier New" w:hAnsi="Courier New" w:cs="Courier New" w:hint="default"/>
+      </w:rPr>
+    </w:lvl>
+    <w:lvl w:ilvl="8" w:tplc="04090005" w:tentative="1">
+      <w:start w:val="1"/>
+      <w:numFmt w:val="bullet"/>
+      <w:lvlText w:val=""/>
+      <w:lvlJc w:val="left"/>
+      <w:pPr>
+        <w:ind w:left="6480" w:hanging="360"/>
+      </w:pPr>
+      <w:rPr>
+        <w:rFonts w:ascii="Wingdings" w:hAnsi="Wingdings" w:hint="default"/>
+      </w:rPr>
+    </w:lvl>
+  </w:abstractNum>
+  <w:abstractNum w:abstractNumId="10" w15:restartNumberingAfterBreak="0">
     <w:nsid w:val="73426F3F"/>
     <w:multiLevelType w:val="hybridMultilevel"/>
     <w:tmpl w:val="45D8CA2C"/>
@@ -1525,7 +2326,96 @@
       </w:rPr>
     </w:lvl>
   </w:abstractNum>
-  <w:abstractNum w:abstractNumId="8" w15:restartNumberingAfterBreak="0">
+  <w:abstractNum w:abstractNumId="11" w15:restartNumberingAfterBreak="0">
+    <w:nsid w:val="734437A0"/>
+    <w:multiLevelType w:val="hybridMultilevel"/>
+    <w:tmpl w:val="487AD982"/>
+    <w:lvl w:ilvl="0" w:tplc="04090003">
+      <w:start w:val="1"/>
+      <w:numFmt w:val="bullet"/>
+      <w:lvlText w:val="o"/>
+      <w:lvlJc w:val="left"/>
+      <w:pPr>
+        <w:ind w:left="720" w:hanging="360"/>
+      </w:pPr>
+      <w:rPr>
+        <w:rFonts w:ascii="Courier New" w:hAnsi="Courier New" w:cs="Courier New" w:hint="default"/>
+      </w:rPr>
+    </w:lvl>
+    <w:lvl w:ilvl="1" w:tplc="04090019">
+      <w:start w:val="1"/>
+      <w:numFmt w:val="lowerLetter"/>
+      <w:lvlText w:val="%2."/>
+      <w:lvlJc w:val="left"/>
+      <w:pPr>
+        <w:ind w:left="1440" w:hanging="360"/>
+      </w:pPr>
+    </w:lvl>
+    <w:lvl w:ilvl="2" w:tplc="0409001B">
+      <w:start w:val="1"/>
+      <w:numFmt w:val="lowerRoman"/>
+      <w:lvlText w:val="%3."/>
+      <w:lvlJc w:val="right"/>
+      <w:pPr>
+        <w:ind w:left="2160" w:hanging="180"/>
+      </w:pPr>
+    </w:lvl>
+    <w:lvl w:ilvl="3" w:tplc="0409000F">
+      <w:start w:val="1"/>
+      <w:numFmt w:val="decimal"/>
+      <w:lvlText w:val="%4."/>
+      <w:lvlJc w:val="left"/>
+      <w:pPr>
+        <w:ind w:left="2880" w:hanging="360"/>
+      </w:pPr>
+    </w:lvl>
+    <w:lvl w:ilvl="4" w:tplc="04090019">
+      <w:start w:val="1"/>
+      <w:numFmt w:val="lowerLetter"/>
+      <w:lvlText w:val="%5."/>
+      <w:lvlJc w:val="left"/>
+      <w:pPr>
+        <w:ind w:left="3600" w:hanging="360"/>
+      </w:pPr>
+    </w:lvl>
+    <w:lvl w:ilvl="5" w:tplc="0409001B">
+      <w:start w:val="1"/>
+      <w:numFmt w:val="lowerRoman"/>
+      <w:lvlText w:val="%6."/>
+      <w:lvlJc w:val="right"/>
+      <w:pPr>
+        <w:ind w:left="4320" w:hanging="180"/>
+      </w:pPr>
+    </w:lvl>
+    <w:lvl w:ilvl="6" w:tplc="0409000F">
+      <w:start w:val="1"/>
+      <w:numFmt w:val="decimal"/>
+      <w:lvlText w:val="%7."/>
+      <w:lvlJc w:val="left"/>
+      <w:pPr>
+        <w:ind w:left="5040" w:hanging="360"/>
+      </w:pPr>
+    </w:lvl>
+    <w:lvl w:ilvl="7" w:tplc="04090019">
+      <w:start w:val="1"/>
+      <w:numFmt w:val="lowerLetter"/>
+      <w:lvlText w:val="%8."/>
+      <w:lvlJc w:val="left"/>
+      <w:pPr>
+        <w:ind w:left="5760" w:hanging="360"/>
+      </w:pPr>
+    </w:lvl>
+    <w:lvl w:ilvl="8" w:tplc="0409001B">
+      <w:start w:val="1"/>
+      <w:numFmt w:val="lowerRoman"/>
+      <w:lvlText w:val="%9."/>
+      <w:lvlJc w:val="right"/>
+      <w:pPr>
+        <w:ind w:left="6480" w:hanging="180"/>
+      </w:pPr>
+    </w:lvl>
+  </w:abstractNum>
+  <w:abstractNum w:abstractNumId="12" w15:restartNumberingAfterBreak="0">
     <w:nsid w:val="786F1E57"/>
     <w:multiLevelType w:val="hybridMultilevel"/>
     <w:tmpl w:val="2F20648E"/>
@@ -1639,31 +2529,105 @@
     </w:lvl>
   </w:abstractNum>
   <w:num w:numId="1">
-    <w:abstractNumId w:val="7"/>
+    <w:abstractNumId w:val="10"/>
   </w:num>
   <w:num w:numId="2">
     <w:abstractNumId w:val="0"/>
   </w:num>
   <w:num w:numId="3">
-    <w:abstractNumId w:val="5"/>
+    <w:abstractNumId w:val="7"/>
   </w:num>
   <w:num w:numId="4">
-    <w:abstractNumId w:val="6"/>
+    <w:abstractNumId w:val="8"/>
   </w:num>
   <w:num w:numId="5">
     <w:abstractNumId w:val="1"/>
   </w:num>
   <w:num w:numId="6">
+    <w:abstractNumId w:val="6"/>
+  </w:num>
+  <w:num w:numId="7">
+    <w:abstractNumId w:val="5"/>
+  </w:num>
+  <w:num w:numId="8">
+    <w:abstractNumId w:val="12"/>
+  </w:num>
+  <w:num w:numId="9">
     <w:abstractNumId w:val="4"/>
   </w:num>
-  <w:num w:numId="7">
+  <w:num w:numId="10">
+    <w:abstractNumId w:val="3"/>
+    <w:lvlOverride w:ilvl="0"/>
+    <w:lvlOverride w:ilvl="1">
+      <w:startOverride w:val="1"/>
+    </w:lvlOverride>
+    <w:lvlOverride w:ilvl="2">
+      <w:startOverride w:val="1"/>
+    </w:lvlOverride>
+    <w:lvlOverride w:ilvl="3">
+      <w:startOverride w:val="1"/>
+    </w:lvlOverride>
+    <w:lvlOverride w:ilvl="4">
+      <w:startOverride w:val="1"/>
+    </w:lvlOverride>
+    <w:lvlOverride w:ilvl="5">
+      <w:startOverride w:val="1"/>
+    </w:lvlOverride>
+    <w:lvlOverride w:ilvl="6">
+      <w:startOverride w:val="1"/>
+    </w:lvlOverride>
+    <w:lvlOverride w:ilvl="7">
+      <w:startOverride w:val="1"/>
+    </w:lvlOverride>
+    <w:lvlOverride w:ilvl="8">
+      <w:startOverride w:val="1"/>
+    </w:lvlOverride>
+  </w:num>
+  <w:num w:numId="11">
+    <w:abstractNumId w:val="11"/>
+    <w:lvlOverride w:ilvl="0"/>
+    <w:lvlOverride w:ilvl="1">
+      <w:startOverride w:val="1"/>
+    </w:lvlOverride>
+    <w:lvlOverride w:ilvl="2">
+      <w:startOverride w:val="1"/>
+    </w:lvlOverride>
+    <w:lvlOverride w:ilvl="3">
+      <w:startOverride w:val="1"/>
+    </w:lvlOverride>
+    <w:lvlOverride w:ilvl="4">
+      <w:startOverride w:val="1"/>
+    </w:lvlOverride>
+    <w:lvlOverride w:ilvl="5">
+      <w:startOverride w:val="1"/>
+    </w:lvlOverride>
+    <w:lvlOverride w:ilvl="6">
+      <w:startOverride w:val="1"/>
+    </w:lvlOverride>
+    <w:lvlOverride w:ilvl="7">
+      <w:startOverride w:val="1"/>
+    </w:lvlOverride>
+    <w:lvlOverride w:ilvl="8">
+      <w:startOverride w:val="1"/>
+    </w:lvlOverride>
+  </w:num>
+  <w:num w:numId="12">
+    <w:abstractNumId w:val="2"/>
+    <w:lvlOverride w:ilvl="0"/>
+    <w:lvlOverride w:ilvl="1"/>
+    <w:lvlOverride w:ilvl="2"/>
+    <w:lvlOverride w:ilvl="3"/>
+    <w:lvlOverride w:ilvl="4"/>
+    <w:lvlOverride w:ilvl="5"/>
+    <w:lvlOverride w:ilvl="6"/>
+    <w:lvlOverride w:ilvl="7"/>
+    <w:lvlOverride w:ilvl="8"/>
+  </w:num>
+  <w:num w:numId="13">
     <w:abstractNumId w:val="3"/>
   </w:num>
-  <w:num w:numId="8">
-    <w:abstractNumId w:val="8"/>
-  </w:num>
-  <w:num w:numId="9">
-    <w:abstractNumId w:val="2"/>
+  <w:num w:numId="14">
+    <w:abstractNumId w:val="9"/>
   </w:num>
 </w:numbering>
 </file>
@@ -2069,7 +3033,6 @@
   <w:style w:type="character" w:default="1" w:styleId="DefaultParagraphFont">
     <w:name w:val="Default Paragraph Font"/>
     <w:uiPriority w:val="1"/>
-    <w:semiHidden/>
     <w:unhideWhenUsed/>
   </w:style>
   <w:style w:type="table" w:default="1" w:styleId="TableNormal">

--- a/BIG DATA.docx
+++ b/BIG DATA.docx
@@ -1088,10 +1088,13 @@
       </w:r>
       <w:proofErr w:type="gramEnd"/>
       <w:r>
-        <w:t xml:space="preserve"> -ls  / user/</w:t>
-      </w:r>
-      <w:r>
-        <w:t>cloudera/  (no files in cloudera)</w:t>
+        <w:t xml:space="preserve"> -ls  / user/cloudera/ </w:t>
+      </w:r>
+      <w:r>
+        <w:t>-----------------------------------ls command</w:t>
+      </w:r>
+      <w:r>
+        <w:t xml:space="preserve"> (no files in cloudera)</w:t>
       </w:r>
     </w:p>
     <w:p>
@@ -1113,10 +1116,83 @@
       </w:r>
       <w:proofErr w:type="gramEnd"/>
       <w:r>
+        <w:t xml:space="preserve"> -chmod  777 /user/cloudera</w:t>
+      </w:r>
+      <w:r>
+        <w:t>/honey----------------chmod  777 honey</w:t>
+      </w:r>
+    </w:p>
+    <w:p>
+      <w:pPr>
+        <w:pStyle w:val="ListParagraph"/>
+      </w:pPr>
+    </w:p>
+    <w:p>
+      <w:pPr>
+        <w:pStyle w:val="ListParagraph"/>
+        <w:numPr>
+          <w:ilvl w:val="0"/>
+          <w:numId w:val="14"/>
+        </w:numPr>
+      </w:pPr>
+      <w:r>
+        <w:t>Folder creation in hdfs:</w:t>
+      </w:r>
+    </w:p>
+    <w:p>
+      <w:pPr>
+        <w:pStyle w:val="ListParagraph"/>
+      </w:pPr>
+    </w:p>
+    <w:p>
+      <w:pPr>
+        <w:pStyle w:val="ListParagraph"/>
+        <w:numPr>
+          <w:ilvl w:val="0"/>
+          <w:numId w:val="14"/>
+        </w:numPr>
+      </w:pPr>
+      <w:proofErr w:type="gramStart"/>
+      <w:r>
+        <w:t>Hdfs  dfs</w:t>
+      </w:r>
+      <w:proofErr w:type="gramEnd"/>
+      <w:r>
+        <w:t xml:space="preserve"> -mkdir/user/cloudera/honey</w:t>
+      </w:r>
+      <w:r>
+        <w:t>-----------------------mkdir honey(create folder)</w:t>
+      </w:r>
+    </w:p>
+    <w:p>
+      <w:pPr>
+        <w:pStyle w:val="ListParagraph"/>
+      </w:pPr>
+    </w:p>
+    <w:p>
+      <w:pPr>
+        <w:pStyle w:val="ListParagraph"/>
+        <w:numPr>
+          <w:ilvl w:val="0"/>
+          <w:numId w:val="14"/>
+        </w:numPr>
+      </w:pPr>
+      <w:proofErr w:type="gramStart"/>
+      <w:r>
+        <w:t>Hdfs  dfs</w:t>
+      </w:r>
+      <w:proofErr w:type="gramEnd"/>
+      <w:r>
         <w:t xml:space="preserve"> -</w:t>
       </w:r>
       <w:r>
-        <w:t>chmod  777 /user/cloudera</w:t>
+        <w:t xml:space="preserve">rm  -r </w:t>
+      </w:r>
+      <w:r>
+        <w:t>/user/cloudera/honey</w:t>
+      </w:r>
+      <w:r>
+        <w:t>---------------------------------rm-r honey</w:t>
       </w:r>
     </w:p>
     <w:p>
@@ -1133,12 +1209,33 @@
         </w:numPr>
       </w:pPr>
       <w:r>
-        <w:t>Folder creation in hdfs:</w:t>
-      </w:r>
-    </w:p>
-    <w:p>
-      <w:pPr>
-        <w:pStyle w:val="ListParagraph"/>
+        <w:t xml:space="preserve">Copy:  </w:t>
+      </w:r>
+      <w:proofErr w:type="gramStart"/>
+      <w:r>
+        <w:t>cp  linux</w:t>
+      </w:r>
+      <w:proofErr w:type="gramEnd"/>
+      <w:r>
+        <w:t xml:space="preserve">_source_location  </w:t>
+      </w:r>
+      <w:r>
+        <w:t>linux_</w:t>
+      </w:r>
+      <w:r>
+        <w:t>target</w:t>
+      </w:r>
+      <w:r>
+        <w:t xml:space="preserve">_location </w:t>
+      </w:r>
+    </w:p>
+    <w:p>
+      <w:pPr>
+        <w:pStyle w:val="ListParagraph"/>
+        <w:rPr>
+          <w:b/>
+          <w:u w:val="single"/>
+        </w:rPr>
       </w:pPr>
     </w:p>
     <w:p>
@@ -1150,13 +1247,381 @@
         </w:numPr>
       </w:pPr>
       <w:r>
-        <w:t>Hdfs  dfs</w:t>
-      </w:r>
-      <w:r>
-        <w:t xml:space="preserve"> -mkdir/user/cloudera/honey</w:t>
-      </w:r>
+        <w:t>Hdfs dfs -put local_file_system(lfs) Hadoop_distrubuted_file_system(hdfs)</w:t>
+      </w:r>
+    </w:p>
+    <w:p>
+      <w:pPr>
+        <w:pStyle w:val="ListParagraph"/>
+      </w:pPr>
+    </w:p>
+    <w:p>
+      <w:pPr>
+        <w:pStyle w:val="ListParagraph"/>
+        <w:numPr>
+          <w:ilvl w:val="0"/>
+          <w:numId w:val="14"/>
+        </w:numPr>
+      </w:pPr>
+      <w:r>
+        <w:t>Hdfs dfs -copyfromlocal local_file_system(</w:t>
+      </w:r>
+      <w:proofErr w:type="gramStart"/>
+      <w:r>
+        <w:t xml:space="preserve">lfs)  </w:t>
+      </w:r>
+      <w:r>
+        <w:t>Hadoop</w:t>
+      </w:r>
+      <w:proofErr w:type="gramEnd"/>
+      <w:r>
+        <w:t>_distrubuted_file_system(hdfs)</w:t>
+      </w:r>
+    </w:p>
+    <w:p>
+      <w:pPr>
+        <w:pStyle w:val="ListParagraph"/>
+      </w:pPr>
+    </w:p>
+    <w:p>
+      <w:pPr>
+        <w:pStyle w:val="ListParagraph"/>
+        <w:numPr>
+          <w:ilvl w:val="0"/>
+          <w:numId w:val="14"/>
+        </w:numPr>
+      </w:pPr>
+      <w:r>
+        <w:t>Hdfs dfs -</w:t>
+      </w:r>
+      <w:proofErr w:type="gramStart"/>
+      <w:r>
+        <w:t>put</w:t>
+      </w:r>
+      <w:r>
+        <w:t xml:space="preserve"> </w:t>
+      </w:r>
+      <w:r>
+        <w:t xml:space="preserve"> file_name.txt</w:t>
+      </w:r>
+      <w:proofErr w:type="gramEnd"/>
+      <w:r>
+        <w:t xml:space="preserve"> /user/cloudera</w:t>
+      </w:r>
+    </w:p>
+    <w:p>
+      <w:pPr>
+        <w:pStyle w:val="ListParagraph"/>
+        <w:rPr>
+          <w:b/>
+          <w:u w:val="single"/>
+        </w:rPr>
+      </w:pPr>
+    </w:p>
+    <w:p>
+      <w:pPr>
+        <w:pStyle w:val="ListParagraph"/>
+        <w:numPr>
+          <w:ilvl w:val="0"/>
+          <w:numId w:val="14"/>
+        </w:numPr>
+      </w:pPr>
+      <w:r>
+        <w:t>Hdfs dfs -</w:t>
+      </w:r>
+      <w:r>
+        <w:t xml:space="preserve">get </w:t>
+      </w:r>
+      <w:r>
+        <w:t>local_file_system(lfs) Hadoop_distrubuted_file_system(hdfs)</w:t>
+      </w:r>
+    </w:p>
+    <w:p>
+      <w:pPr>
+        <w:pStyle w:val="ListParagraph"/>
+      </w:pPr>
+    </w:p>
+    <w:p>
+      <w:pPr>
+        <w:pStyle w:val="ListParagraph"/>
+        <w:numPr>
+          <w:ilvl w:val="0"/>
+          <w:numId w:val="14"/>
+        </w:numPr>
+      </w:pPr>
+      <w:r>
+        <w:t>Hdfs dfs -</w:t>
+      </w:r>
+      <w:proofErr w:type="gramStart"/>
+      <w:r>
+        <w:t>get</w:t>
+      </w:r>
+      <w:r>
+        <w:t xml:space="preserve">  </w:t>
+      </w:r>
+      <w:r>
+        <w:t>/</w:t>
+      </w:r>
+      <w:proofErr w:type="gramEnd"/>
+      <w:r>
+        <w:t>user/cloudera</w:t>
+      </w:r>
+      <w:r>
+        <w:t>/</w:t>
+      </w:r>
+      <w:r>
+        <w:t xml:space="preserve"> </w:t>
+      </w:r>
+      <w:r>
+        <w:t>file_name.txt</w:t>
+      </w:r>
+    </w:p>
+    <w:p>
+      <w:pPr>
+        <w:pStyle w:val="ListParagraph"/>
+      </w:pPr>
+    </w:p>
+    <w:p>
+      <w:pPr>
+        <w:pStyle w:val="ListParagraph"/>
+        <w:numPr>
+          <w:ilvl w:val="0"/>
+          <w:numId w:val="14"/>
+        </w:numPr>
+      </w:pPr>
+      <w:r>
+        <w:t xml:space="preserve">Cat </w:t>
+      </w:r>
+      <w:r>
+        <w:t>file_name.txt</w:t>
+      </w:r>
+    </w:p>
+    <w:p>
+      <w:pPr>
+        <w:pStyle w:val="ListParagraph"/>
+        <w:numPr>
+          <w:ilvl w:val="0"/>
+          <w:numId w:val="14"/>
+        </w:numPr>
+      </w:pPr>
+      <w:r>
+        <w:t>Clear</w:t>
+      </w:r>
+    </w:p>
+    <w:p>
+      <w:pPr>
+        <w:pStyle w:val="ListParagraph"/>
+      </w:pPr>
+    </w:p>
+    <w:p>
+      <w:pPr>
+        <w:pStyle w:val="ListParagraph"/>
+        <w:numPr>
+          <w:ilvl w:val="0"/>
+          <w:numId w:val="14"/>
+        </w:numPr>
+      </w:pPr>
+      <w:r>
+        <w:t>Hdfs dfs -</w:t>
+      </w:r>
+      <w:proofErr w:type="gramStart"/>
+      <w:r>
+        <w:t>CP</w:t>
+      </w:r>
+      <w:r>
+        <w:t xml:space="preserve">  /</w:t>
+      </w:r>
+      <w:proofErr w:type="gramEnd"/>
+      <w:r>
+        <w:t>user/cloudera/</w:t>
+      </w:r>
+      <w:r>
+        <w:t xml:space="preserve"> </w:t>
+      </w:r>
+      <w:r>
+        <w:t>file_name.txt</w:t>
+      </w:r>
+      <w:r>
+        <w:t xml:space="preserve"> /user/</w:t>
+      </w:r>
+      <w:r>
+        <w:t>----------------------copy file command</w:t>
+      </w:r>
+    </w:p>
+    <w:p>
+      <w:pPr>
+        <w:pStyle w:val="ListParagraph"/>
+      </w:pPr>
+    </w:p>
+    <w:p>
+      <w:pPr>
+        <w:pStyle w:val="ListParagraph"/>
+        <w:numPr>
+          <w:ilvl w:val="0"/>
+          <w:numId w:val="14"/>
+        </w:numPr>
+      </w:pPr>
+      <w:r>
+        <w:t>Hdfs dfs -</w:t>
+      </w:r>
+      <w:proofErr w:type="gramStart"/>
+      <w:r>
+        <w:t>mv</w:t>
+      </w:r>
+      <w:r>
+        <w:t xml:space="preserve">  /</w:t>
+      </w:r>
+      <w:proofErr w:type="gramEnd"/>
+      <w:r>
+        <w:t>user/</w:t>
+      </w:r>
+      <w:r>
+        <w:t xml:space="preserve"> </w:t>
+      </w:r>
+      <w:r>
+        <w:t>file_name.txt /user/</w:t>
+      </w:r>
+      <w:r>
+        <w:t>hdfs/</w:t>
+      </w:r>
+      <w:r>
+        <w:t>-----------------------------move file command</w:t>
+      </w:r>
+    </w:p>
+    <w:p>
+      <w:pPr>
+        <w:pStyle w:val="ListParagraph"/>
+      </w:pPr>
+    </w:p>
+    <w:p>
+      <w:pPr>
+        <w:pStyle w:val="ListParagraph"/>
+      </w:pPr>
+    </w:p>
+    <w:p>
+      <w:pPr>
+        <w:pStyle w:val="ListParagraph"/>
+        <w:numPr>
+          <w:ilvl w:val="0"/>
+          <w:numId w:val="14"/>
+        </w:numPr>
+      </w:pPr>
+      <w:r>
+        <w:t>Hdfs dfs -</w:t>
+      </w:r>
+      <w:proofErr w:type="gramStart"/>
+      <w:r>
+        <w:t>rm</w:t>
+      </w:r>
+      <w:r>
+        <w:t xml:space="preserve">  /</w:t>
+      </w:r>
+      <w:proofErr w:type="gramEnd"/>
+      <w:r>
+        <w:t>user/</w:t>
+      </w:r>
+      <w:r>
+        <w:t xml:space="preserve"> </w:t>
+      </w:r>
+      <w:r>
+        <w:t>file_name.txt /user/hdfs/</w:t>
+      </w:r>
+      <w:r>
+        <w:t>-----------------------------remove file command</w:t>
+      </w:r>
+    </w:p>
+    <w:p>
+      <w:pPr>
+        <w:pStyle w:val="ListParagraph"/>
+      </w:pPr>
+    </w:p>
+    <w:p>
+      <w:pPr>
+        <w:pStyle w:val="ListParagraph"/>
+        <w:numPr>
+          <w:ilvl w:val="0"/>
+          <w:numId w:val="14"/>
+        </w:numPr>
+      </w:pPr>
+      <w:r>
+        <w:t>Hdfs dfs -</w:t>
+      </w:r>
+      <w:r>
+        <w:t>cat</w:t>
+      </w:r>
+      <w:r>
+        <w:t xml:space="preserve"> /user/cloudera/</w:t>
+      </w:r>
+      <w:r>
+        <w:t xml:space="preserve"> </w:t>
+      </w:r>
+      <w:r>
+        <w:t>file_name.txt</w:t>
+      </w:r>
+      <w:r>
+        <w:t>---------------------------create file command</w:t>
+      </w:r>
+    </w:p>
+    <w:p>
+      <w:pPr>
+        <w:pStyle w:val="ListParagraph"/>
+      </w:pPr>
+    </w:p>
+    <w:p>
+      <w:pPr>
+        <w:pStyle w:val="ListParagraph"/>
+        <w:numPr>
+          <w:ilvl w:val="0"/>
+          <w:numId w:val="14"/>
+        </w:numPr>
+      </w:pPr>
+      <w:r>
+        <w:t>Hdfs dfs -</w:t>
+      </w:r>
+      <w:proofErr w:type="spellStart"/>
+      <w:r>
+        <w:t>c</w:t>
+      </w:r>
+      <w:r>
+        <w:t>hgrp</w:t>
+      </w:r>
+      <w:proofErr w:type="spellEnd"/>
+      <w:r>
+        <w:t xml:space="preserve"> Hadoop /</w:t>
+      </w:r>
+      <w:r>
+        <w:t>user/cloudera/</w:t>
+      </w:r>
+      <w:r>
+        <w:t xml:space="preserve"> </w:t>
+      </w:r>
+      <w:r>
+        <w:t>file_name.txt</w:t>
+      </w:r>
+    </w:p>
+    <w:p>
+      <w:pPr>
+        <w:pStyle w:val="ListParagraph"/>
+      </w:pPr>
+    </w:p>
+    <w:p/>
+    <w:p>
+      <w:pPr>
+        <w:pStyle w:val="ListParagraph"/>
+      </w:pPr>
       <w:bookmarkStart w:id="0" w:name="_GoBack"/>
       <w:bookmarkEnd w:id="0"/>
+    </w:p>
+    <w:p/>
+    <w:p>
+      <w:pPr>
+        <w:pStyle w:val="ListParagraph"/>
+      </w:pPr>
+    </w:p>
+    <w:p>
+      <w:pPr>
+        <w:pStyle w:val="ListParagraph"/>
+      </w:pPr>
     </w:p>
     <w:p>
       <w:pPr>
@@ -2613,15 +3078,6 @@
   </w:num>
   <w:num w:numId="12">
     <w:abstractNumId w:val="2"/>
-    <w:lvlOverride w:ilvl="0"/>
-    <w:lvlOverride w:ilvl="1"/>
-    <w:lvlOverride w:ilvl="2"/>
-    <w:lvlOverride w:ilvl="3"/>
-    <w:lvlOverride w:ilvl="4"/>
-    <w:lvlOverride w:ilvl="5"/>
-    <w:lvlOverride w:ilvl="6"/>
-    <w:lvlOverride w:ilvl="7"/>
-    <w:lvlOverride w:ilvl="8"/>
   </w:num>
   <w:num w:numId="13">
     <w:abstractNumId w:val="3"/>
@@ -3033,6 +3489,7 @@
   <w:style w:type="character" w:default="1" w:styleId="DefaultParagraphFont">
     <w:name w:val="Default Paragraph Font"/>
     <w:uiPriority w:val="1"/>
+    <w:semiHidden/>
     <w:unhideWhenUsed/>
   </w:style>
   <w:style w:type="table" w:default="1" w:styleId="TableNormal">
